--- a/docs/Technical Proposal.docx
+++ b/docs/Technical Proposal.docx
@@ -7,6 +7,7 @@
         <w:rPr>
           <w:rFonts w:asciiTheme="majorHAnsi" w:eastAsiaTheme="majorEastAsia" w:hAnsiTheme="majorHAnsi" w:cstheme="majorBidi"/>
           <w:caps/>
+          <w:lang w:val="en-GB"/>
         </w:rPr>
         <w:id w:val="8107388"/>
         <w:docPartObj>
@@ -18,7 +19,6 @@
         <w:rPr>
           <w:rFonts w:asciiTheme="minorHAnsi" w:eastAsiaTheme="minorHAnsi" w:hAnsiTheme="minorHAnsi" w:cstheme="minorBidi"/>
           <w:caps w:val="0"/>
-          <w:lang w:val="en-GB"/>
         </w:rPr>
       </w:sdtEndPr>
       <w:sdtContent>
@@ -41,6 +41,7 @@
                 <w:rPr>
                   <w:rFonts w:asciiTheme="majorHAnsi" w:eastAsiaTheme="majorEastAsia" w:hAnsiTheme="majorHAnsi" w:cstheme="majorBidi"/>
                   <w:caps/>
+                  <w:lang w:val="en-GB"/>
                 </w:rPr>
                 <w:alias w:val="Company"/>
                 <w:id w:val="15524243"/>
@@ -50,6 +51,11 @@
                 <w:dataBinding w:prefixMappings="xmlns:ns0='http://schemas.openxmlformats.org/officeDocument/2006/extended-properties'" w:xpath="/ns0:Properties[1]/ns0:Company[1]" w:storeItemID="{6668398D-A668-4E3E-A5EB-62B293D839F1}"/>
                 <w:text/>
               </w:sdtPr>
+              <w:sdtEndPr>
+                <w:rPr>
+                  <w:lang w:val="en-US"/>
+                </w:rPr>
+              </w:sdtEndPr>
               <w:sdtContent>
                 <w:tc>
                   <w:tcPr>
@@ -315,13 +321,6 @@
     </w:sdt>
     <w:sdt>
       <w:sdtPr>
-        <w:id w:val="8107444"/>
-        <w:docPartObj>
-          <w:docPartGallery w:val="Table of Contents"/>
-          <w:docPartUnique/>
-        </w:docPartObj>
-      </w:sdtPr>
-      <w:sdtEndPr>
         <w:rPr>
           <w:rFonts w:asciiTheme="minorHAnsi" w:eastAsiaTheme="minorHAnsi" w:hAnsiTheme="minorHAnsi" w:cstheme="minorBidi"/>
           <w:b w:val="0"/>
@@ -331,7 +330,12 @@
           <w:szCs w:val="22"/>
           <w:lang w:val="en-GB"/>
         </w:rPr>
-      </w:sdtEndPr>
+        <w:id w:val="8107444"/>
+        <w:docPartObj>
+          <w:docPartGallery w:val="Table of Contents"/>
+          <w:docPartUnique/>
+        </w:docPartObj>
+      </w:sdtPr>
       <w:sdtContent>
         <w:p>
           <w:pPr>
@@ -362,7 +366,7 @@
           <w:r>
             <w:fldChar w:fldCharType="separate"/>
           </w:r>
-          <w:hyperlink w:anchor="_Toc411889866" w:history="1">
+          <w:hyperlink w:anchor="_Toc411891076" w:history="1">
             <w:r>
               <w:rPr>
                 <w:rStyle w:val="Hyperlink"/>
@@ -389,7 +393,7 @@
                 <w:noProof/>
                 <w:webHidden/>
               </w:rPr>
-              <w:instrText xml:space="preserve"> PAGEREF _Toc411889866 \h </w:instrText>
+              <w:instrText xml:space="preserve"> PAGEREF _Toc411891076 \h </w:instrText>
             </w:r>
             <w:r>
               <w:rPr>
@@ -410,6 +414,76 @@
                 <w:webHidden/>
               </w:rPr>
               <w:t>3</w:t>
+            </w:r>
+            <w:r>
+              <w:rPr>
+                <w:noProof/>
+                <w:webHidden/>
+              </w:rPr>
+              <w:fldChar w:fldCharType="end"/>
+            </w:r>
+          </w:hyperlink>
+        </w:p>
+        <w:p>
+          <w:pPr>
+            <w:pStyle w:val="TOC2"/>
+            <w:tabs>
+              <w:tab w:val="right" w:leader="dot" w:pos="9016"/>
+            </w:tabs>
+            <w:rPr>
+              <w:rFonts w:eastAsiaTheme="minorEastAsia"/>
+              <w:noProof/>
+              <w:lang w:eastAsia="en-GB"/>
+            </w:rPr>
+          </w:pPr>
+          <w:hyperlink w:anchor="_Toc411891077" w:history="1">
+            <w:r>
+              <w:rPr>
+                <w:rStyle w:val="Hyperlink"/>
+                <w:noProof/>
+              </w:rPr>
+              <w:t>The high level architecture diagram of the proposed system.</w:t>
+            </w:r>
+            <w:r>
+              <w:rPr>
+                <w:noProof/>
+                <w:webHidden/>
+              </w:rPr>
+              <w:tab/>
+            </w:r>
+            <w:r>
+              <w:rPr>
+                <w:noProof/>
+                <w:webHidden/>
+              </w:rPr>
+              <w:fldChar w:fldCharType="begin"/>
+            </w:r>
+            <w:r>
+              <w:rPr>
+                <w:noProof/>
+                <w:webHidden/>
+              </w:rPr>
+              <w:instrText xml:space="preserve"> PAGEREF _Toc411891077 \h </w:instrText>
+            </w:r>
+            <w:r>
+              <w:rPr>
+                <w:noProof/>
+                <w:webHidden/>
+              </w:rPr>
+            </w:r>
+            <w:r>
+              <w:rPr>
+                <w:noProof/>
+                <w:webHidden/>
+              </w:rPr>
+              <w:fldChar w:fldCharType="separate"/>
+            </w:r>
+            <w:r>
+              <w:rPr>
+                <w:noProof/>
+                <w:webHidden/>
+              </w:rPr>
+              <w:t>5</w:t>
             </w:r>
             <w:r>
               <w:rPr>
@@ -432,7 +506,7 @@
               <w:lang w:eastAsia="en-GB"/>
             </w:rPr>
           </w:pPr>
-          <w:hyperlink w:anchor="_Toc411889867" w:history="1">
+          <w:hyperlink w:anchor="_Toc411891078" w:history="1">
             <w:r>
               <w:rPr>
                 <w:rStyle w:val="Hyperlink"/>
@@ -459,7 +533,7 @@
                 <w:noProof/>
                 <w:webHidden/>
               </w:rPr>
-              <w:instrText xml:space="preserve"> PAGEREF _Toc411889867 \h </w:instrText>
+              <w:instrText xml:space="preserve"> PAGEREF _Toc411891078 \h </w:instrText>
             </w:r>
             <w:r>
               <w:rPr>
@@ -479,7 +553,7 @@
                 <w:noProof/>
                 <w:webHidden/>
               </w:rPr>
-              <w:t>5</w:t>
+              <w:t>6</w:t>
             </w:r>
             <w:r>
               <w:rPr>
@@ -502,7 +576,7 @@
               <w:lang w:eastAsia="en-GB"/>
             </w:rPr>
           </w:pPr>
-          <w:hyperlink w:anchor="_Toc411889868" w:history="1">
+          <w:hyperlink w:anchor="_Toc411891079" w:history="1">
             <w:r>
               <w:rPr>
                 <w:rStyle w:val="Hyperlink"/>
@@ -529,7 +603,7 @@
                 <w:noProof/>
                 <w:webHidden/>
               </w:rPr>
-              <w:instrText xml:space="preserve"> PAGEREF _Toc411889868 \h </w:instrText>
+              <w:instrText xml:space="preserve"> PAGEREF _Toc411891079 \h </w:instrText>
             </w:r>
             <w:r>
               <w:rPr>
@@ -549,7 +623,7 @@
                 <w:noProof/>
                 <w:webHidden/>
               </w:rPr>
-              <w:t>5</w:t>
+              <w:t>6</w:t>
             </w:r>
             <w:r>
               <w:rPr>
@@ -572,7 +646,7 @@
               <w:lang w:eastAsia="en-GB"/>
             </w:rPr>
           </w:pPr>
-          <w:hyperlink w:anchor="_Toc411889869" w:history="1">
+          <w:hyperlink w:anchor="_Toc411891080" w:history="1">
             <w:r>
               <w:rPr>
                 <w:rStyle w:val="Hyperlink"/>
@@ -599,7 +673,7 @@
                 <w:noProof/>
                 <w:webHidden/>
               </w:rPr>
-              <w:instrText xml:space="preserve"> PAGEREF _Toc411889869 \h </w:instrText>
+              <w:instrText xml:space="preserve"> PAGEREF _Toc411891080 \h </w:instrText>
             </w:r>
             <w:r>
               <w:rPr>
@@ -619,7 +693,7 @@
                 <w:noProof/>
                 <w:webHidden/>
               </w:rPr>
-              <w:t>6</w:t>
+              <w:t>7</w:t>
             </w:r>
             <w:r>
               <w:rPr>
@@ -642,7 +716,7 @@
               <w:lang w:eastAsia="en-GB"/>
             </w:rPr>
           </w:pPr>
-          <w:hyperlink w:anchor="_Toc411889870" w:history="1">
+          <w:hyperlink w:anchor="_Toc411891081" w:history="1">
             <w:r>
               <w:rPr>
                 <w:rStyle w:val="Hyperlink"/>
@@ -669,7 +743,7 @@
                 <w:noProof/>
                 <w:webHidden/>
               </w:rPr>
-              <w:instrText xml:space="preserve"> PAGEREF _Toc411889870 \h </w:instrText>
+              <w:instrText xml:space="preserve"> PAGEREF _Toc411891081 \h </w:instrText>
             </w:r>
             <w:r>
               <w:rPr>
@@ -689,7 +763,7 @@
                 <w:noProof/>
                 <w:webHidden/>
               </w:rPr>
-              <w:t>6</w:t>
+              <w:t>7</w:t>
             </w:r>
             <w:r>
               <w:rPr>
@@ -712,7 +786,7 @@
               <w:lang w:eastAsia="en-GB"/>
             </w:rPr>
           </w:pPr>
-          <w:hyperlink w:anchor="_Toc411889871" w:history="1">
+          <w:hyperlink w:anchor="_Toc411891082" w:history="1">
             <w:r>
               <w:rPr>
                 <w:rStyle w:val="Hyperlink"/>
@@ -739,7 +813,7 @@
                 <w:noProof/>
                 <w:webHidden/>
               </w:rPr>
-              <w:instrText xml:space="preserve"> PAGEREF _Toc411889871 \h </w:instrText>
+              <w:instrText xml:space="preserve"> PAGEREF _Toc411891082 \h </w:instrText>
             </w:r>
             <w:r>
               <w:rPr>
@@ -759,7 +833,7 @@
                 <w:noProof/>
                 <w:webHidden/>
               </w:rPr>
-              <w:t>7</w:t>
+              <w:t>8</w:t>
             </w:r>
             <w:r>
               <w:rPr>
@@ -782,7 +856,7 @@
               <w:lang w:eastAsia="en-GB"/>
             </w:rPr>
           </w:pPr>
-          <w:hyperlink w:anchor="_Toc411889872" w:history="1">
+          <w:hyperlink w:anchor="_Toc411891083" w:history="1">
             <w:r>
               <w:rPr>
                 <w:rStyle w:val="Hyperlink"/>
@@ -809,7 +883,7 @@
                 <w:noProof/>
                 <w:webHidden/>
               </w:rPr>
-              <w:instrText xml:space="preserve"> PAGEREF _Toc411889872 \h </w:instrText>
+              <w:instrText xml:space="preserve"> PAGEREF _Toc411891083 \h </w:instrText>
             </w:r>
             <w:r>
               <w:rPr>
@@ -829,7 +903,7 @@
                 <w:noProof/>
                 <w:webHidden/>
               </w:rPr>
-              <w:t>7</w:t>
+              <w:t>8</w:t>
             </w:r>
             <w:r>
               <w:rPr>
@@ -852,7 +926,7 @@
               <w:lang w:eastAsia="en-GB"/>
             </w:rPr>
           </w:pPr>
-          <w:hyperlink w:anchor="_Toc411889873" w:history="1">
+          <w:hyperlink w:anchor="_Toc411891084" w:history="1">
             <w:r>
               <w:rPr>
                 <w:rStyle w:val="Hyperlink"/>
@@ -879,7 +953,7 @@
                 <w:noProof/>
                 <w:webHidden/>
               </w:rPr>
-              <w:instrText xml:space="preserve"> PAGEREF _Toc411889873 \h </w:instrText>
+              <w:instrText xml:space="preserve"> PAGEREF _Toc411891084 \h </w:instrText>
             </w:r>
             <w:r>
               <w:rPr>
@@ -899,7 +973,7 @@
                 <w:noProof/>
                 <w:webHidden/>
               </w:rPr>
-              <w:t>8</w:t>
+              <w:t>9</w:t>
             </w:r>
             <w:r>
               <w:rPr>
@@ -922,7 +996,7 @@
               <w:lang w:eastAsia="en-GB"/>
             </w:rPr>
           </w:pPr>
-          <w:hyperlink w:anchor="_Toc411889874" w:history="1">
+          <w:hyperlink w:anchor="_Toc411891085" w:history="1">
             <w:r>
               <w:rPr>
                 <w:rStyle w:val="Hyperlink"/>
@@ -949,7 +1023,7 @@
                 <w:noProof/>
                 <w:webHidden/>
               </w:rPr>
-              <w:instrText xml:space="preserve"> PAGEREF _Toc411889874 \h </w:instrText>
+              <w:instrText xml:space="preserve"> PAGEREF _Toc411891085 \h </w:instrText>
             </w:r>
             <w:r>
               <w:rPr>
@@ -969,7 +1043,7 @@
                 <w:noProof/>
                 <w:webHidden/>
               </w:rPr>
-              <w:t>9</w:t>
+              <w:t>10</w:t>
             </w:r>
             <w:r>
               <w:rPr>
@@ -992,7 +1066,7 @@
               <w:lang w:eastAsia="en-GB"/>
             </w:rPr>
           </w:pPr>
-          <w:hyperlink w:anchor="_Toc411889875" w:history="1">
+          <w:hyperlink w:anchor="_Toc411891086" w:history="1">
             <w:r>
               <w:rPr>
                 <w:rStyle w:val="Hyperlink"/>
@@ -1019,7 +1093,7 @@
                 <w:noProof/>
                 <w:webHidden/>
               </w:rPr>
-              <w:instrText xml:space="preserve"> PAGEREF _Toc411889875 \h </w:instrText>
+              <w:instrText xml:space="preserve"> PAGEREF _Toc411891086 \h </w:instrText>
             </w:r>
             <w:r>
               <w:rPr>
@@ -1039,7 +1113,7 @@
                 <w:noProof/>
                 <w:webHidden/>
               </w:rPr>
-              <w:t>9</w:t>
+              <w:t>10</w:t>
             </w:r>
             <w:r>
               <w:rPr>
@@ -1062,7 +1136,7 @@
               <w:lang w:eastAsia="en-GB"/>
             </w:rPr>
           </w:pPr>
-          <w:hyperlink w:anchor="_Toc411889876" w:history="1">
+          <w:hyperlink w:anchor="_Toc411891087" w:history="1">
             <w:r>
               <w:rPr>
                 <w:rStyle w:val="Hyperlink"/>
@@ -1089,7 +1163,7 @@
                 <w:noProof/>
                 <w:webHidden/>
               </w:rPr>
-              <w:instrText xml:space="preserve"> PAGEREF _Toc411889876 \h </w:instrText>
+              <w:instrText xml:space="preserve"> PAGEREF _Toc411891087 \h </w:instrText>
             </w:r>
             <w:r>
               <w:rPr>
@@ -1109,7 +1183,7 @@
                 <w:noProof/>
                 <w:webHidden/>
               </w:rPr>
-              <w:t>9</w:t>
+              <w:t>10</w:t>
             </w:r>
             <w:r>
               <w:rPr>
@@ -1132,7 +1206,7 @@
               <w:lang w:eastAsia="en-GB"/>
             </w:rPr>
           </w:pPr>
-          <w:hyperlink w:anchor="_Toc411889877" w:history="1">
+          <w:hyperlink w:anchor="_Toc411891088" w:history="1">
             <w:r>
               <w:rPr>
                 <w:rStyle w:val="Hyperlink"/>
@@ -1159,7 +1233,7 @@
                 <w:noProof/>
                 <w:webHidden/>
               </w:rPr>
-              <w:instrText xml:space="preserve"> PAGEREF _Toc411889877 \h </w:instrText>
+              <w:instrText xml:space="preserve"> PAGEREF _Toc411891088 \h </w:instrText>
             </w:r>
             <w:r>
               <w:rPr>
@@ -1179,7 +1253,7 @@
                 <w:noProof/>
                 <w:webHidden/>
               </w:rPr>
-              <w:t>10</w:t>
+              <w:t>11</w:t>
             </w:r>
             <w:r>
               <w:rPr>
@@ -1202,7 +1276,7 @@
               <w:lang w:eastAsia="en-GB"/>
             </w:rPr>
           </w:pPr>
-          <w:hyperlink w:anchor="_Toc411889878" w:history="1">
+          <w:hyperlink w:anchor="_Toc411891089" w:history="1">
             <w:r>
               <w:rPr>
                 <w:rStyle w:val="Hyperlink"/>
@@ -1229,7 +1303,7 @@
                 <w:noProof/>
                 <w:webHidden/>
               </w:rPr>
-              <w:instrText xml:space="preserve"> PAGEREF _Toc411889878 \h </w:instrText>
+              <w:instrText xml:space="preserve"> PAGEREF _Toc411891089 \h </w:instrText>
             </w:r>
             <w:r>
               <w:rPr>
@@ -1249,7 +1323,7 @@
                 <w:noProof/>
                 <w:webHidden/>
               </w:rPr>
-              <w:t>10</w:t>
+              <w:t>11</w:t>
             </w:r>
             <w:r>
               <w:rPr>
@@ -1272,7 +1346,7 @@
               <w:lang w:eastAsia="en-GB"/>
             </w:rPr>
           </w:pPr>
-          <w:hyperlink w:anchor="_Toc411889879" w:history="1">
+          <w:hyperlink w:anchor="_Toc411891090" w:history="1">
             <w:r>
               <w:rPr>
                 <w:rStyle w:val="Hyperlink"/>
@@ -1299,7 +1373,7 @@
                 <w:noProof/>
                 <w:webHidden/>
               </w:rPr>
-              <w:instrText xml:space="preserve"> PAGEREF _Toc411889879 \h </w:instrText>
+              <w:instrText xml:space="preserve"> PAGEREF _Toc411891090 \h </w:instrText>
             </w:r>
             <w:r>
               <w:rPr>
@@ -1319,7 +1393,7 @@
                 <w:noProof/>
                 <w:webHidden/>
               </w:rPr>
-              <w:t>10</w:t>
+              <w:t>11</w:t>
             </w:r>
             <w:r>
               <w:rPr>
@@ -1342,7 +1416,7 @@
               <w:lang w:eastAsia="en-GB"/>
             </w:rPr>
           </w:pPr>
-          <w:hyperlink w:anchor="_Toc411889880" w:history="1">
+          <w:hyperlink w:anchor="_Toc411891091" w:history="1">
             <w:r>
               <w:rPr>
                 <w:rStyle w:val="Hyperlink"/>
@@ -1369,7 +1443,7 @@
                 <w:noProof/>
                 <w:webHidden/>
               </w:rPr>
-              <w:instrText xml:space="preserve"> PAGEREF _Toc411889880 \h </w:instrText>
+              <w:instrText xml:space="preserve"> PAGEREF _Toc411891091 \h </w:instrText>
             </w:r>
             <w:r>
               <w:rPr>
@@ -1389,7 +1463,7 @@
                 <w:noProof/>
                 <w:webHidden/>
               </w:rPr>
-              <w:t>11</w:t>
+              <w:t>12</w:t>
             </w:r>
             <w:r>
               <w:rPr>
@@ -1412,7 +1486,7 @@
               <w:lang w:eastAsia="en-GB"/>
             </w:rPr>
           </w:pPr>
-          <w:hyperlink w:anchor="_Toc411889881" w:history="1">
+          <w:hyperlink w:anchor="_Toc411891092" w:history="1">
             <w:r>
               <w:rPr>
                 <w:rStyle w:val="Hyperlink"/>
@@ -1439,7 +1513,7 @@
                 <w:noProof/>
                 <w:webHidden/>
               </w:rPr>
-              <w:instrText xml:space="preserve"> PAGEREF _Toc411889881 \h </w:instrText>
+              <w:instrText xml:space="preserve"> PAGEREF _Toc411891092 \h </w:instrText>
             </w:r>
             <w:r>
               <w:rPr>
@@ -1459,7 +1533,7 @@
                 <w:noProof/>
                 <w:webHidden/>
               </w:rPr>
-              <w:t>11</w:t>
+              <w:t>12</w:t>
             </w:r>
             <w:r>
               <w:rPr>
@@ -1482,7 +1556,7 @@
               <w:lang w:eastAsia="en-GB"/>
             </w:rPr>
           </w:pPr>
-          <w:hyperlink w:anchor="_Toc411889882" w:history="1">
+          <w:hyperlink w:anchor="_Toc411891093" w:history="1">
             <w:r>
               <w:rPr>
                 <w:rStyle w:val="Hyperlink"/>
@@ -1509,7 +1583,7 @@
                 <w:noProof/>
                 <w:webHidden/>
               </w:rPr>
-              <w:instrText xml:space="preserve"> PAGEREF _Toc411889882 \h </w:instrText>
+              <w:instrText xml:space="preserve"> PAGEREF _Toc411891093 \h </w:instrText>
             </w:r>
             <w:r>
               <w:rPr>
@@ -1529,7 +1603,7 @@
                 <w:noProof/>
                 <w:webHidden/>
               </w:rPr>
-              <w:t>12</w:t>
+              <w:t>13</w:t>
             </w:r>
             <w:r>
               <w:rPr>
@@ -1552,7 +1626,7 @@
               <w:lang w:eastAsia="en-GB"/>
             </w:rPr>
           </w:pPr>
-          <w:hyperlink w:anchor="_Toc411889883" w:history="1">
+          <w:hyperlink w:anchor="_Toc411891094" w:history="1">
             <w:r>
               <w:rPr>
                 <w:rStyle w:val="Hyperlink"/>
@@ -1579,7 +1653,7 @@
                 <w:noProof/>
                 <w:webHidden/>
               </w:rPr>
-              <w:instrText xml:space="preserve"> PAGEREF _Toc411889883 \h </w:instrText>
+              <w:instrText xml:space="preserve"> PAGEREF _Toc411891094 \h </w:instrText>
             </w:r>
             <w:r>
               <w:rPr>
@@ -1599,7 +1673,7 @@
                 <w:noProof/>
                 <w:webHidden/>
               </w:rPr>
-              <w:t>12</w:t>
+              <w:t>13</w:t>
             </w:r>
             <w:r>
               <w:rPr>
@@ -1622,7 +1696,7 @@
               <w:lang w:eastAsia="en-GB"/>
             </w:rPr>
           </w:pPr>
-          <w:hyperlink w:anchor="_Toc411889884" w:history="1">
+          <w:hyperlink w:anchor="_Toc411891095" w:history="1">
             <w:r>
               <w:rPr>
                 <w:rStyle w:val="Hyperlink"/>
@@ -1649,7 +1723,7 @@
                 <w:noProof/>
                 <w:webHidden/>
               </w:rPr>
-              <w:instrText xml:space="preserve"> PAGEREF _Toc411889884 \h </w:instrText>
+              <w:instrText xml:space="preserve"> PAGEREF _Toc411891095 \h </w:instrText>
             </w:r>
             <w:r>
               <w:rPr>
@@ -1669,7 +1743,7 @@
                 <w:noProof/>
                 <w:webHidden/>
               </w:rPr>
-              <w:t>12</w:t>
+              <w:t>13</w:t>
             </w:r>
             <w:r>
               <w:rPr>
@@ -1692,7 +1766,7 @@
               <w:lang w:eastAsia="en-GB"/>
             </w:rPr>
           </w:pPr>
-          <w:hyperlink w:anchor="_Toc411889885" w:history="1">
+          <w:hyperlink w:anchor="_Toc411891096" w:history="1">
             <w:r>
               <w:rPr>
                 <w:rStyle w:val="Hyperlink"/>
@@ -1719,7 +1793,7 @@
                 <w:noProof/>
                 <w:webHidden/>
               </w:rPr>
-              <w:instrText xml:space="preserve"> PAGEREF _Toc411889885 \h </w:instrText>
+              <w:instrText xml:space="preserve"> PAGEREF _Toc411891096 \h </w:instrText>
             </w:r>
             <w:r>
               <w:rPr>
@@ -1739,7 +1813,7 @@
                 <w:noProof/>
                 <w:webHidden/>
               </w:rPr>
-              <w:t>12</w:t>
+              <w:t>13</w:t>
             </w:r>
             <w:r>
               <w:rPr>
@@ -1762,7 +1836,7 @@
               <w:lang w:eastAsia="en-GB"/>
             </w:rPr>
           </w:pPr>
-          <w:hyperlink w:anchor="_Toc411889886" w:history="1">
+          <w:hyperlink w:anchor="_Toc411891097" w:history="1">
             <w:r>
               <w:rPr>
                 <w:rStyle w:val="Hyperlink"/>
@@ -1789,7 +1863,7 @@
                 <w:noProof/>
                 <w:webHidden/>
               </w:rPr>
-              <w:instrText xml:space="preserve"> PAGEREF _Toc411889886 \h </w:instrText>
+              <w:instrText xml:space="preserve"> PAGEREF _Toc411891097 \h </w:instrText>
             </w:r>
             <w:r>
               <w:rPr>
@@ -1809,7 +1883,7 @@
                 <w:noProof/>
                 <w:webHidden/>
               </w:rPr>
-              <w:t>13</w:t>
+              <w:t>14</w:t>
             </w:r>
             <w:r>
               <w:rPr>
@@ -1832,7 +1906,7 @@
               <w:lang w:eastAsia="en-GB"/>
             </w:rPr>
           </w:pPr>
-          <w:hyperlink w:anchor="_Toc411889887" w:history="1">
+          <w:hyperlink w:anchor="_Toc411891098" w:history="1">
             <w:r>
               <w:rPr>
                 <w:rStyle w:val="Hyperlink"/>
@@ -1859,7 +1933,7 @@
                 <w:noProof/>
                 <w:webHidden/>
               </w:rPr>
-              <w:instrText xml:space="preserve"> PAGEREF _Toc411889887 \h </w:instrText>
+              <w:instrText xml:space="preserve"> PAGEREF _Toc411891098 \h </w:instrText>
             </w:r>
             <w:r>
               <w:rPr>
@@ -1879,7 +1953,7 @@
                 <w:noProof/>
                 <w:webHidden/>
               </w:rPr>
-              <w:t>13</w:t>
+              <w:t>14</w:t>
             </w:r>
             <w:r>
               <w:rPr>
@@ -1902,7 +1976,7 @@
               <w:lang w:eastAsia="en-GB"/>
             </w:rPr>
           </w:pPr>
-          <w:hyperlink w:anchor="_Toc411889888" w:history="1">
+          <w:hyperlink w:anchor="_Toc411891099" w:history="1">
             <w:r>
               <w:rPr>
                 <w:rStyle w:val="Hyperlink"/>
@@ -1929,7 +2003,7 @@
                 <w:noProof/>
                 <w:webHidden/>
               </w:rPr>
-              <w:instrText xml:space="preserve"> PAGEREF _Toc411889888 \h </w:instrText>
+              <w:instrText xml:space="preserve"> PAGEREF _Toc411891099 \h </w:instrText>
             </w:r>
             <w:r>
               <w:rPr>
@@ -1949,7 +2023,7 @@
                 <w:noProof/>
                 <w:webHidden/>
               </w:rPr>
-              <w:t>13</w:t>
+              <w:t>14</w:t>
             </w:r>
             <w:r>
               <w:rPr>
@@ -1972,13 +2046,13 @@
               <w:lang w:eastAsia="en-GB"/>
             </w:rPr>
           </w:pPr>
-          <w:hyperlink w:anchor="_Toc411889889" w:history="1">
+          <w:hyperlink w:anchor="_Toc411891100" w:history="1">
             <w:r>
               <w:rPr>
                 <w:rStyle w:val="Hyperlink"/>
                 <w:noProof/>
               </w:rPr>
-              <w:t>Add/Update/Delete resource per school,per hour</w:t>
+              <w:t>Add/Update/Delete resource per school, per hour</w:t>
             </w:r>
             <w:r>
               <w:rPr>
@@ -1999,7 +2073,7 @@
                 <w:noProof/>
                 <w:webHidden/>
               </w:rPr>
-              <w:instrText xml:space="preserve"> PAGEREF _Toc411889889 \h </w:instrText>
+              <w:instrText xml:space="preserve"> PAGEREF _Toc411891100 \h </w:instrText>
             </w:r>
             <w:r>
               <w:rPr>
@@ -2019,7 +2093,7 @@
                 <w:noProof/>
                 <w:webHidden/>
               </w:rPr>
-              <w:t>13</w:t>
+              <w:t>14</w:t>
             </w:r>
             <w:r>
               <w:rPr>
@@ -2042,7 +2116,7 @@
               <w:lang w:eastAsia="en-GB"/>
             </w:rPr>
           </w:pPr>
-          <w:hyperlink w:anchor="_Toc411889890" w:history="1">
+          <w:hyperlink w:anchor="_Toc411891101" w:history="1">
             <w:r>
               <w:rPr>
                 <w:rStyle w:val="Hyperlink"/>
@@ -2069,7 +2143,7 @@
                 <w:noProof/>
                 <w:webHidden/>
               </w:rPr>
-              <w:instrText xml:space="preserve"> PAGEREF _Toc411889890 \h </w:instrText>
+              <w:instrText xml:space="preserve"> PAGEREF _Toc411891101 \h </w:instrText>
             </w:r>
             <w:r>
               <w:rPr>
@@ -2089,7 +2163,7 @@
                 <w:noProof/>
                 <w:webHidden/>
               </w:rPr>
-              <w:t>14</w:t>
+              <w:t>15</w:t>
             </w:r>
             <w:r>
               <w:rPr>
@@ -2126,7 +2200,7 @@
         <w:pStyle w:val="Heading1"/>
         <w:jc w:val="center"/>
       </w:pPr>
-      <w:bookmarkStart w:id="0" w:name="_Toc411889866"/>
+      <w:bookmarkStart w:id="0" w:name="_Toc411891076"/>
       <w:r>
         <w:rPr>
           <w:sz w:val="36"/>
@@ -2890,20 +2964,93 @@
       </w:r>
     </w:p>
     <w:p>
+      <w:pPr>
+        <w:pStyle w:val="Heading2"/>
+      </w:pPr>
       <w:r>
         <w:br w:type="page"/>
       </w:r>
+      <w:bookmarkStart w:id="1" w:name="_Toc411891077"/>
+      <w:proofErr w:type="gramStart"/>
+      <w:r>
+        <w:lastRenderedPageBreak/>
+        <w:t>The high level architecture diagram of the proposed system.</w:t>
+      </w:r>
+      <w:bookmarkEnd w:id="1"/>
+      <w:proofErr w:type="gramEnd"/>
+    </w:p>
+    <w:p>
+      <w:pPr>
+        <w:pStyle w:val="normal0"/>
+      </w:pPr>
+    </w:p>
+    <w:p>
+      <w:r>
+        <w:rPr>
+          <w:noProof/>
+        </w:rPr>
+        <w:drawing>
+          <wp:inline distT="114300" distB="114300" distL="114300" distR="114300">
+            <wp:extent cx="5943600" cy="6769100"/>
+            <wp:effectExtent l="0" t="0" r="0" b="0"/>
+            <wp:docPr id="1" name="image01.png" descr="System Architecture.png"/>
+            <wp:cNvGraphicFramePr/>
+            <a:graphic xmlns:a="http://schemas.openxmlformats.org/drawingml/2006/main">
+              <a:graphicData uri="http://schemas.openxmlformats.org/drawingml/2006/picture">
+                <pic:pic xmlns:pic="http://schemas.openxmlformats.org/drawingml/2006/picture">
+                  <pic:nvPicPr>
+                    <pic:cNvPr id="0" name="image01.png" descr="System Architecture.png"/>
+                    <pic:cNvPicPr preferRelativeResize="0"/>
+                  </pic:nvPicPr>
+                  <pic:blipFill>
+                    <a:blip r:embed="rId6"/>
+                    <a:srcRect/>
+                    <a:stretch>
+                      <a:fillRect/>
+                    </a:stretch>
+                  </pic:blipFill>
+                  <pic:spPr>
+                    <a:xfrm>
+                      <a:off x="0" y="0"/>
+                      <a:ext cx="5943600" cy="6769100"/>
+                    </a:xfrm>
+                    <a:prstGeom prst="rect">
+                      <a:avLst/>
+                    </a:prstGeom>
+                    <a:ln/>
+                  </pic:spPr>
+                </pic:pic>
+              </a:graphicData>
+            </a:graphic>
+          </wp:inline>
+        </w:drawing>
+      </w:r>
+    </w:p>
+    <w:p>
+      <w:pPr>
+        <w:rPr>
+          <w:rFonts w:asciiTheme="majorHAnsi" w:eastAsiaTheme="majorEastAsia" w:hAnsiTheme="majorHAnsi" w:cstheme="majorBidi"/>
+          <w:b/>
+          <w:bCs/>
+          <w:color w:val="365F91" w:themeColor="accent1" w:themeShade="BF"/>
+          <w:sz w:val="28"/>
+          <w:szCs w:val="28"/>
+        </w:rPr>
+      </w:pPr>
+      <w:r>
+        <w:br w:type="page"/>
+      </w:r>
     </w:p>
     <w:p>
       <w:pPr>
         <w:pStyle w:val="Heading1"/>
       </w:pPr>
-      <w:bookmarkStart w:id="1" w:name="_Toc411889867"/>
+      <w:bookmarkStart w:id="2" w:name="_Toc411891078"/>
       <w:r>
         <w:lastRenderedPageBreak/>
         <w:t>Booking Management</w:t>
       </w:r>
-      <w:bookmarkEnd w:id="1"/>
+      <w:bookmarkEnd w:id="2"/>
     </w:p>
     <w:tbl>
       <w:tblPr>
@@ -2995,18 +3142,18 @@
       </w:r>
     </w:p>
     <w:p>
-      <w:bookmarkStart w:id="2" w:name="_GoBack"/>
-      <w:bookmarkEnd w:id="2"/>
+      <w:bookmarkStart w:id="3" w:name="_GoBack"/>
+      <w:bookmarkEnd w:id="3"/>
     </w:p>
     <w:p>
       <w:pPr>
         <w:pStyle w:val="Heading2"/>
       </w:pPr>
-      <w:bookmarkStart w:id="3" w:name="_Toc411889868"/>
+      <w:bookmarkStart w:id="4" w:name="_Toc411891079"/>
       <w:r>
         <w:t>Add/Update a booking</w:t>
       </w:r>
-      <w:bookmarkEnd w:id="3"/>
+      <w:bookmarkEnd w:id="4"/>
     </w:p>
     <w:p>
       <w:r>
@@ -3019,78 +3166,6 @@
             <wp:extent cx="5943600" cy="3839210"/>
             <wp:effectExtent l="0" t="0" r="0" b="8890"/>
             <wp:docPr id="4" name="Picture 1"/>
-            <wp:cNvGraphicFramePr>
-              <a:graphicFrameLocks xmlns:a="http://schemas.openxmlformats.org/drawingml/2006/main" noChangeAspect="1"/>
-            </wp:cNvGraphicFramePr>
-            <a:graphic xmlns:a="http://schemas.openxmlformats.org/drawingml/2006/main">
-              <a:graphicData uri="http://schemas.openxmlformats.org/drawingml/2006/picture">
-                <pic:pic xmlns:pic="http://schemas.openxmlformats.org/drawingml/2006/picture">
-                  <pic:nvPicPr>
-                    <pic:cNvPr id="0" name=""/>
-                    <pic:cNvPicPr/>
-                  </pic:nvPicPr>
-                  <pic:blipFill>
-                    <a:blip r:embed="rId6">
-                      <a:grayscl/>
-                    </a:blip>
-                    <a:stretch>
-                      <a:fillRect/>
-                    </a:stretch>
-                  </pic:blipFill>
-                  <pic:spPr>
-                    <a:xfrm>
-                      <a:off x="0" y="0"/>
-                      <a:ext cx="5943600" cy="3839210"/>
-                    </a:xfrm>
-                    <a:prstGeom prst="rect">
-                      <a:avLst/>
-                    </a:prstGeom>
-                  </pic:spPr>
-                </pic:pic>
-              </a:graphicData>
-            </a:graphic>
-          </wp:inline>
-        </w:drawing>
-      </w:r>
-    </w:p>
-    <w:p/>
-    <w:p>
-      <w:r>
-        <w:t>Booking can be a room or any resource which is belongs to a school. Payment can be routed through a payment gateway or offline collected.</w:t>
-      </w:r>
-    </w:p>
-    <w:p>
-      <w:r>
-        <w:t>All the booking are reflected on the Dashboard (Calendar Control)</w:t>
-      </w:r>
-    </w:p>
-    <w:p>
-      <w:r>
-        <w:br w:type="page"/>
-      </w:r>
-    </w:p>
-    <w:p>
-      <w:pPr>
-        <w:pStyle w:val="Heading2"/>
-      </w:pPr>
-      <w:bookmarkStart w:id="4" w:name="_Toc411889869"/>
-      <w:r>
-        <w:lastRenderedPageBreak/>
-        <w:t>Search booking</w:t>
-      </w:r>
-      <w:bookmarkEnd w:id="4"/>
-    </w:p>
-    <w:p>
-      <w:r>
-        <w:rPr>
-          <w:noProof/>
-          <w:lang w:eastAsia="en-GB"/>
-        </w:rPr>
-        <w:drawing>
-          <wp:inline distT="0" distB="0" distL="0" distR="0">
-            <wp:extent cx="5943600" cy="3369310"/>
-            <wp:effectExtent l="0" t="0" r="0" b="2540"/>
-            <wp:docPr id="5" name="Picture 2"/>
             <wp:cNvGraphicFramePr>
               <a:graphicFrameLocks xmlns:a="http://schemas.openxmlformats.org/drawingml/2006/main" noChangeAspect="1"/>
             </wp:cNvGraphicFramePr>
@@ -3112,7 +3187,7 @@
                   <pic:spPr>
                     <a:xfrm>
                       <a:off x="0" y="0"/>
-                      <a:ext cx="5943600" cy="3369310"/>
+                      <a:ext cx="5943600" cy="3839210"/>
                     </a:xfrm>
                     <a:prstGeom prst="rect">
                       <a:avLst/>
@@ -3127,12 +3202,28 @@
     </w:p>
     <w:p/>
     <w:p>
+      <w:r>
+        <w:t>Booking can be a room or any resource which is belongs to a school. Payment can be routed through a payment gateway or offline collected.</w:t>
+      </w:r>
+    </w:p>
+    <w:p>
+      <w:r>
+        <w:t>All the booking are reflected on the Dashboard (Calendar Control)</w:t>
+      </w:r>
+    </w:p>
+    <w:p>
+      <w:r>
+        <w:br w:type="page"/>
+      </w:r>
+    </w:p>
+    <w:p>
       <w:pPr>
         <w:pStyle w:val="Heading2"/>
       </w:pPr>
-      <w:bookmarkStart w:id="5" w:name="_Toc411889870"/>
-      <w:r>
-        <w:t>Dashboard (Calendar)</w:t>
+      <w:bookmarkStart w:id="5" w:name="_Toc411891080"/>
+      <w:r>
+        <w:lastRenderedPageBreak/>
+        <w:t>Search booking</w:t>
       </w:r>
       <w:bookmarkEnd w:id="5"/>
     </w:p>
@@ -3144,9 +3235,9 @@
         </w:rPr>
         <w:drawing>
           <wp:inline distT="0" distB="0" distL="0" distR="0">
-            <wp:extent cx="5943600" cy="3238500"/>
-            <wp:effectExtent l="0" t="0" r="0" b="0"/>
-            <wp:docPr id="6" name="Picture 3"/>
+            <wp:extent cx="5943600" cy="3369310"/>
+            <wp:effectExtent l="0" t="0" r="0" b="2540"/>
+            <wp:docPr id="5" name="Picture 2"/>
             <wp:cNvGraphicFramePr>
               <a:graphicFrameLocks xmlns:a="http://schemas.openxmlformats.org/drawingml/2006/main" noChangeAspect="1"/>
             </wp:cNvGraphicFramePr>
@@ -3168,7 +3259,7 @@
                   <pic:spPr>
                     <a:xfrm>
                       <a:off x="0" y="0"/>
-                      <a:ext cx="5943600" cy="3238500"/>
+                      <a:ext cx="5943600" cy="3369310"/>
                     </a:xfrm>
                     <a:prstGeom prst="rect">
                       <a:avLst/>
@@ -3181,108 +3272,16 @@
         </w:drawing>
       </w:r>
     </w:p>
-    <w:p>
-      <w:r>
-        <w:br w:type="page"/>
-      </w:r>
-    </w:p>
-    <w:p>
-      <w:pPr>
-        <w:pStyle w:val="Heading1"/>
-      </w:pPr>
-      <w:bookmarkStart w:id="6" w:name="_Toc411889871"/>
-      <w:r>
-        <w:lastRenderedPageBreak/>
-        <w:t>Customer Management</w:t>
+    <w:p/>
+    <w:p>
+      <w:pPr>
+        <w:pStyle w:val="Heading2"/>
+      </w:pPr>
+      <w:bookmarkStart w:id="6" w:name="_Toc411891081"/>
+      <w:r>
+        <w:t>Dashboard (Calendar)</w:t>
       </w:r>
       <w:bookmarkEnd w:id="6"/>
-    </w:p>
-    <w:p/>
-    <w:tbl>
-      <w:tblPr>
-        <w:tblStyle w:val="TableGrid"/>
-        <w:tblW w:w="0" w:type="auto"/>
-        <w:tblLook w:val="04A0"/>
-      </w:tblPr>
-      <w:tblGrid>
-        <w:gridCol w:w="9242"/>
-      </w:tblGrid>
-      <w:tr>
-        <w:tc>
-          <w:tcPr>
-            <w:tcW w:w="9576" w:type="dxa"/>
-          </w:tcPr>
-          <w:p>
-            <w:pPr>
-              <w:rPr>
-                <w:b/>
-                <w:u w:val="single"/>
-              </w:rPr>
-            </w:pPr>
-          </w:p>
-          <w:p>
-            <w:pPr>
-              <w:jc w:val="center"/>
-              <w:rPr>
-                <w:b/>
-                <w:u w:val="single"/>
-              </w:rPr>
-            </w:pPr>
-            <w:r>
-              <w:rPr>
-                <w:b/>
-              </w:rPr>
-              <w:t>Controls/Components</w:t>
-            </w:r>
-            <w:r>
-              <w:rPr>
-                <w:b/>
-              </w:rPr>
-              <w:t xml:space="preserve"> on forms</w:t>
-            </w:r>
-            <w:r>
-              <w:rPr>
-                <w:b/>
-              </w:rPr>
-              <w:t xml:space="preserve"> can be changed on actual system. This is only a depiction</w:t>
-            </w:r>
-            <w:r>
-              <w:rPr>
-                <w:b/>
-              </w:rPr>
-              <w:t>.</w:t>
-            </w:r>
-          </w:p>
-          <w:p>
-            <w:pPr>
-              <w:jc w:val="center"/>
-              <w:rPr>
-                <w:b/>
-              </w:rPr>
-            </w:pPr>
-          </w:p>
-        </w:tc>
-      </w:tr>
-    </w:tbl>
-    <w:p>
-      <w:pPr>
-        <w:spacing w:after="0"/>
-        <w:rPr>
-          <w:b/>
-          <w:u w:val="single"/>
-        </w:rPr>
-      </w:pPr>
-    </w:p>
-    <w:p/>
-    <w:p>
-      <w:pPr>
-        <w:pStyle w:val="Heading2"/>
-      </w:pPr>
-      <w:bookmarkStart w:id="7" w:name="_Toc411889872"/>
-      <w:r>
-        <w:t>Add/Update Customer</w:t>
-      </w:r>
-      <w:bookmarkEnd w:id="7"/>
     </w:p>
     <w:p>
       <w:r>
@@ -3292,9 +3291,9 @@
         </w:rPr>
         <w:drawing>
           <wp:inline distT="0" distB="0" distL="0" distR="0">
-            <wp:extent cx="5943600" cy="5749925"/>
-            <wp:effectExtent l="0" t="0" r="0" b="3175"/>
-            <wp:docPr id="7" name="Picture 1"/>
+            <wp:extent cx="5943600" cy="3238500"/>
+            <wp:effectExtent l="0" t="0" r="0" b="0"/>
+            <wp:docPr id="6" name="Picture 3"/>
             <wp:cNvGraphicFramePr>
               <a:graphicFrameLocks xmlns:a="http://schemas.openxmlformats.org/drawingml/2006/main" noChangeAspect="1"/>
             </wp:cNvGraphicFramePr>
@@ -3316,7 +3315,7 @@
                   <pic:spPr>
                     <a:xfrm>
                       <a:off x="0" y="0"/>
-                      <a:ext cx="5943600" cy="5749925"/>
+                      <a:ext cx="5943600" cy="3238500"/>
                     </a:xfrm>
                     <a:prstGeom prst="rect">
                       <a:avLst/>
@@ -3336,12 +3335,99 @@
     </w:p>
     <w:p>
       <w:pPr>
+        <w:pStyle w:val="Heading1"/>
+      </w:pPr>
+      <w:bookmarkStart w:id="7" w:name="_Toc411891082"/>
+      <w:r>
+        <w:lastRenderedPageBreak/>
+        <w:t>Customer Management</w:t>
+      </w:r>
+      <w:bookmarkEnd w:id="7"/>
+    </w:p>
+    <w:p/>
+    <w:tbl>
+      <w:tblPr>
+        <w:tblStyle w:val="TableGrid"/>
+        <w:tblW w:w="0" w:type="auto"/>
+        <w:tblLook w:val="04A0"/>
+      </w:tblPr>
+      <w:tblGrid>
+        <w:gridCol w:w="9242"/>
+      </w:tblGrid>
+      <w:tr>
+        <w:tc>
+          <w:tcPr>
+            <w:tcW w:w="9576" w:type="dxa"/>
+          </w:tcPr>
+          <w:p>
+            <w:pPr>
+              <w:rPr>
+                <w:b/>
+                <w:u w:val="single"/>
+              </w:rPr>
+            </w:pPr>
+          </w:p>
+          <w:p>
+            <w:pPr>
+              <w:jc w:val="center"/>
+              <w:rPr>
+                <w:b/>
+                <w:u w:val="single"/>
+              </w:rPr>
+            </w:pPr>
+            <w:r>
+              <w:rPr>
+                <w:b/>
+              </w:rPr>
+              <w:t>Controls/Components</w:t>
+            </w:r>
+            <w:r>
+              <w:rPr>
+                <w:b/>
+              </w:rPr>
+              <w:t xml:space="preserve"> on forms</w:t>
+            </w:r>
+            <w:r>
+              <w:rPr>
+                <w:b/>
+              </w:rPr>
+              <w:t xml:space="preserve"> can be changed on actual system. This is only a depiction</w:t>
+            </w:r>
+            <w:r>
+              <w:rPr>
+                <w:b/>
+              </w:rPr>
+              <w:t>.</w:t>
+            </w:r>
+          </w:p>
+          <w:p>
+            <w:pPr>
+              <w:jc w:val="center"/>
+              <w:rPr>
+                <w:b/>
+              </w:rPr>
+            </w:pPr>
+          </w:p>
+        </w:tc>
+      </w:tr>
+    </w:tbl>
+    <w:p>
+      <w:pPr>
+        <w:spacing w:after="0"/>
+        <w:rPr>
+          <w:b/>
+          <w:u w:val="single"/>
+        </w:rPr>
+      </w:pPr>
+    </w:p>
+    <w:p/>
+    <w:p>
+      <w:pPr>
         <w:pStyle w:val="Heading2"/>
       </w:pPr>
-      <w:bookmarkStart w:id="8" w:name="_Toc411889873"/>
-      <w:r>
-        <w:lastRenderedPageBreak/>
-        <w:t>Search customer</w:t>
+      <w:bookmarkStart w:id="8" w:name="_Toc411891083"/>
+      <w:r>
+        <w:t>Add/Update Customer</w:t>
       </w:r>
       <w:bookmarkEnd w:id="8"/>
     </w:p>
@@ -3353,9 +3439,9 @@
         </w:rPr>
         <w:drawing>
           <wp:inline distT="0" distB="0" distL="0" distR="0">
-            <wp:extent cx="5943600" cy="1042035"/>
-            <wp:effectExtent l="0" t="0" r="0" b="5715"/>
-            <wp:docPr id="8" name="Picture 2"/>
+            <wp:extent cx="5943600" cy="5749925"/>
+            <wp:effectExtent l="0" t="0" r="0" b="3175"/>
+            <wp:docPr id="7" name="Picture 1"/>
             <wp:cNvGraphicFramePr>
               <a:graphicFrameLocks xmlns:a="http://schemas.openxmlformats.org/drawingml/2006/main" noChangeAspect="1"/>
             </wp:cNvGraphicFramePr>
@@ -3377,7 +3463,7 @@
                   <pic:spPr>
                     <a:xfrm>
                       <a:off x="0" y="0"/>
-                      <a:ext cx="5943600" cy="1042035"/>
+                      <a:ext cx="5943600" cy="5749925"/>
                     </a:xfrm>
                     <a:prstGeom prst="rect">
                       <a:avLst/>
@@ -3397,91 +3483,14 @@
     </w:p>
     <w:p>
       <w:pPr>
-        <w:pStyle w:val="Heading1"/>
-      </w:pPr>
-      <w:bookmarkStart w:id="9" w:name="_Toc411889874"/>
+        <w:pStyle w:val="Heading2"/>
+      </w:pPr>
+      <w:bookmarkStart w:id="9" w:name="_Toc411891084"/>
       <w:r>
         <w:lastRenderedPageBreak/>
-        <w:t>User Management</w:t>
+        <w:t>Search customer</w:t>
       </w:r>
       <w:bookmarkEnd w:id="9"/>
-    </w:p>
-    <w:p/>
-    <w:tbl>
-      <w:tblPr>
-        <w:tblStyle w:val="TableGrid"/>
-        <w:tblW w:w="0" w:type="auto"/>
-        <w:tblLook w:val="04A0"/>
-      </w:tblPr>
-      <w:tblGrid>
-        <w:gridCol w:w="9242"/>
-      </w:tblGrid>
-      <w:tr>
-        <w:tc>
-          <w:tcPr>
-            <w:tcW w:w="9576" w:type="dxa"/>
-          </w:tcPr>
-          <w:p>
-            <w:pPr>
-              <w:rPr>
-                <w:b/>
-                <w:u w:val="single"/>
-              </w:rPr>
-            </w:pPr>
-          </w:p>
-          <w:p>
-            <w:pPr>
-              <w:jc w:val="center"/>
-              <w:rPr>
-                <w:b/>
-                <w:u w:val="single"/>
-              </w:rPr>
-            </w:pPr>
-            <w:r>
-              <w:rPr>
-                <w:b/>
-              </w:rPr>
-              <w:t>Controls/Components on forms can be changed on actual system. This is only a depiction.</w:t>
-            </w:r>
-          </w:p>
-          <w:p>
-            <w:pPr>
-              <w:rPr>
-                <w:b/>
-                <w:u w:val="single"/>
-              </w:rPr>
-            </w:pPr>
-          </w:p>
-        </w:tc>
-      </w:tr>
-    </w:tbl>
-    <w:p>
-      <w:pPr>
-        <w:spacing w:after="0"/>
-        <w:rPr>
-          <w:b/>
-          <w:u w:val="single"/>
-        </w:rPr>
-      </w:pPr>
-    </w:p>
-    <w:p>
-      <w:pPr>
-        <w:spacing w:after="0"/>
-        <w:rPr>
-          <w:b/>
-          <w:u w:val="single"/>
-        </w:rPr>
-      </w:pPr>
-    </w:p>
-    <w:p>
-      <w:pPr>
-        <w:pStyle w:val="Heading2"/>
-      </w:pPr>
-      <w:bookmarkStart w:id="10" w:name="_Toc411889875"/>
-      <w:r>
-        <w:t>Add/Update a user</w:t>
-      </w:r>
-      <w:bookmarkEnd w:id="10"/>
     </w:p>
     <w:p>
       <w:r>
@@ -3491,9 +3500,9 @@
         </w:rPr>
         <w:drawing>
           <wp:inline distT="0" distB="0" distL="0" distR="0">
-            <wp:extent cx="3819048" cy="3438095"/>
-            <wp:effectExtent l="0" t="0" r="0" b="0"/>
-            <wp:docPr id="9" name="Picture 1"/>
+            <wp:extent cx="5943600" cy="1042035"/>
+            <wp:effectExtent l="0" t="0" r="0" b="5715"/>
+            <wp:docPr id="8" name="Picture 2"/>
             <wp:cNvGraphicFramePr>
               <a:graphicFrameLocks xmlns:a="http://schemas.openxmlformats.org/drawingml/2006/main" noChangeAspect="1"/>
             </wp:cNvGraphicFramePr>
@@ -3515,7 +3524,7 @@
                   <pic:spPr>
                     <a:xfrm>
                       <a:off x="0" y="0"/>
-                      <a:ext cx="3819048" cy="3438095"/>
+                      <a:ext cx="5943600" cy="1042035"/>
                     </a:xfrm>
                     <a:prstGeom prst="rect">
                       <a:avLst/>
@@ -3528,19 +3537,98 @@
         </w:drawing>
       </w:r>
     </w:p>
+    <w:p>
+      <w:r>
+        <w:br w:type="page"/>
+      </w:r>
+    </w:p>
+    <w:p>
+      <w:pPr>
+        <w:pStyle w:val="Heading1"/>
+      </w:pPr>
+      <w:bookmarkStart w:id="10" w:name="_Toc411891085"/>
+      <w:r>
+        <w:lastRenderedPageBreak/>
+        <w:t>User Management</w:t>
+      </w:r>
+      <w:bookmarkEnd w:id="10"/>
+    </w:p>
     <w:p/>
-    <w:p>
-      <w:pPr>
-        <w:pStyle w:val="Heading3"/>
-      </w:pPr>
-      <w:bookmarkStart w:id="11" w:name="_Toc411889876"/>
-      <w:r>
-        <w:t>Search/Delete user</w:t>
+    <w:tbl>
+      <w:tblPr>
+        <w:tblStyle w:val="TableGrid"/>
+        <w:tblW w:w="0" w:type="auto"/>
+        <w:tblLook w:val="04A0"/>
+      </w:tblPr>
+      <w:tblGrid>
+        <w:gridCol w:w="9242"/>
+      </w:tblGrid>
+      <w:tr>
+        <w:tc>
+          <w:tcPr>
+            <w:tcW w:w="9576" w:type="dxa"/>
+          </w:tcPr>
+          <w:p>
+            <w:pPr>
+              <w:rPr>
+                <w:b/>
+                <w:u w:val="single"/>
+              </w:rPr>
+            </w:pPr>
+          </w:p>
+          <w:p>
+            <w:pPr>
+              <w:jc w:val="center"/>
+              <w:rPr>
+                <w:b/>
+                <w:u w:val="single"/>
+              </w:rPr>
+            </w:pPr>
+            <w:r>
+              <w:rPr>
+                <w:b/>
+              </w:rPr>
+              <w:t>Controls/Components on forms can be changed on actual system. This is only a depiction.</w:t>
+            </w:r>
+          </w:p>
+          <w:p>
+            <w:pPr>
+              <w:rPr>
+                <w:b/>
+                <w:u w:val="single"/>
+              </w:rPr>
+            </w:pPr>
+          </w:p>
+        </w:tc>
+      </w:tr>
+    </w:tbl>
+    <w:p>
+      <w:pPr>
+        <w:spacing w:after="0"/>
+        <w:rPr>
+          <w:b/>
+          <w:u w:val="single"/>
+        </w:rPr>
+      </w:pPr>
+    </w:p>
+    <w:p>
+      <w:pPr>
+        <w:spacing w:after="0"/>
+        <w:rPr>
+          <w:b/>
+          <w:u w:val="single"/>
+        </w:rPr>
+      </w:pPr>
+    </w:p>
+    <w:p>
+      <w:pPr>
+        <w:pStyle w:val="Heading2"/>
+      </w:pPr>
+      <w:bookmarkStart w:id="11" w:name="_Toc411891086"/>
+      <w:r>
+        <w:t>Add/Update a user</w:t>
       </w:r>
       <w:bookmarkEnd w:id="11"/>
-      <w:r>
-        <w:t xml:space="preserve"> </w:t>
-      </w:r>
     </w:p>
     <w:p>
       <w:r>
@@ -3550,9 +3638,9 @@
         </w:rPr>
         <w:drawing>
           <wp:inline distT="0" distB="0" distL="0" distR="0">
-            <wp:extent cx="6421582" cy="981075"/>
+            <wp:extent cx="3819048" cy="3438095"/>
             <wp:effectExtent l="0" t="0" r="0" b="0"/>
-            <wp:docPr id="10" name="Picture 2"/>
+            <wp:docPr id="9" name="Picture 1"/>
             <wp:cNvGraphicFramePr>
               <a:graphicFrameLocks xmlns:a="http://schemas.openxmlformats.org/drawingml/2006/main" noChangeAspect="1"/>
             </wp:cNvGraphicFramePr>
@@ -3574,7 +3662,7 @@
                   <pic:spPr>
                     <a:xfrm>
                       <a:off x="0" y="0"/>
-                      <a:ext cx="6444114" cy="984517"/>
+                      <a:ext cx="3819048" cy="3438095"/>
                     </a:xfrm>
                     <a:prstGeom prst="rect">
                       <a:avLst/>
@@ -3589,30 +3677,17 @@
     </w:p>
     <w:p/>
     <w:p>
-      <w:r>
-        <w:br w:type="page"/>
-      </w:r>
-    </w:p>
-    <w:p>
-      <w:pPr>
-        <w:pStyle w:val="Heading2"/>
-      </w:pPr>
-      <w:bookmarkStart w:id="12" w:name="_Toc411889877"/>
-      <w:r>
-        <w:lastRenderedPageBreak/>
-        <w:t>Roles/Rights Management</w:t>
+      <w:pPr>
+        <w:pStyle w:val="Heading3"/>
+      </w:pPr>
+      <w:bookmarkStart w:id="12" w:name="_Toc411891087"/>
+      <w:r>
+        <w:t>Search/Delete user</w:t>
       </w:r>
       <w:bookmarkEnd w:id="12"/>
-    </w:p>
-    <w:p>
-      <w:pPr>
-        <w:pStyle w:val="Heading3"/>
-      </w:pPr>
-      <w:bookmarkStart w:id="13" w:name="_Toc411889878"/>
-      <w:r>
-        <w:t>Add/Update custom role</w:t>
-      </w:r>
-      <w:bookmarkEnd w:id="13"/>
+      <w:r>
+        <w:t xml:space="preserve"> </w:t>
+      </w:r>
     </w:p>
     <w:p>
       <w:r>
@@ -3622,9 +3697,9 @@
         </w:rPr>
         <w:drawing>
           <wp:inline distT="0" distB="0" distL="0" distR="0">
-            <wp:extent cx="5943600" cy="3572510"/>
-            <wp:effectExtent l="0" t="0" r="0" b="8890"/>
-            <wp:docPr id="11" name="Picture 4"/>
+            <wp:extent cx="6421582" cy="981075"/>
+            <wp:effectExtent l="0" t="0" r="0" b="0"/>
+            <wp:docPr id="10" name="Picture 2"/>
             <wp:cNvGraphicFramePr>
               <a:graphicFrameLocks xmlns:a="http://schemas.openxmlformats.org/drawingml/2006/main" noChangeAspect="1"/>
             </wp:cNvGraphicFramePr>
@@ -3646,7 +3721,7 @@
                   <pic:spPr>
                     <a:xfrm>
                       <a:off x="0" y="0"/>
-                      <a:ext cx="5943600" cy="3572510"/>
+                      <a:ext cx="6444114" cy="984517"/>
                     </a:xfrm>
                     <a:prstGeom prst="rect">
                       <a:avLst/>
@@ -3661,12 +3736,28 @@
     </w:p>
     <w:p/>
     <w:p>
+      <w:r>
+        <w:br w:type="page"/>
+      </w:r>
+    </w:p>
+    <w:p>
+      <w:pPr>
+        <w:pStyle w:val="Heading2"/>
+      </w:pPr>
+      <w:bookmarkStart w:id="13" w:name="_Toc411891088"/>
+      <w:r>
+        <w:lastRenderedPageBreak/>
+        <w:t>Roles/Rights Management</w:t>
+      </w:r>
+      <w:bookmarkEnd w:id="13"/>
+    </w:p>
+    <w:p>
       <w:pPr>
         <w:pStyle w:val="Heading3"/>
       </w:pPr>
-      <w:bookmarkStart w:id="14" w:name="_Toc411889879"/>
-      <w:r>
-        <w:t>Search /Delete roles</w:t>
+      <w:bookmarkStart w:id="14" w:name="_Toc411891089"/>
+      <w:r>
+        <w:t>Add/Update custom role</w:t>
       </w:r>
       <w:bookmarkEnd w:id="14"/>
     </w:p>
@@ -3678,9 +3769,9 @@
         </w:rPr>
         <w:drawing>
           <wp:inline distT="0" distB="0" distL="0" distR="0">
-            <wp:extent cx="2314286" cy="1419048"/>
-            <wp:effectExtent l="0" t="0" r="0" b="0"/>
-            <wp:docPr id="12" name="Picture 5"/>
+            <wp:extent cx="5943600" cy="3572510"/>
+            <wp:effectExtent l="0" t="0" r="0" b="8890"/>
+            <wp:docPr id="11" name="Picture 4"/>
             <wp:cNvGraphicFramePr>
               <a:graphicFrameLocks xmlns:a="http://schemas.openxmlformats.org/drawingml/2006/main" noChangeAspect="1"/>
             </wp:cNvGraphicFramePr>
@@ -3702,7 +3793,7 @@
                   <pic:spPr>
                     <a:xfrm>
                       <a:off x="0" y="0"/>
-                      <a:ext cx="2314286" cy="1419048"/>
+                      <a:ext cx="5943600" cy="3572510"/>
                     </a:xfrm>
                     <a:prstGeom prst="rect">
                       <a:avLst/>
@@ -3715,130 +3806,18 @@
         </w:drawing>
       </w:r>
     </w:p>
-    <w:p>
-      <w:r>
-        <w:br w:type="page"/>
-      </w:r>
-    </w:p>
-    <w:p>
-      <w:pPr>
-        <w:pStyle w:val="Heading1"/>
-      </w:pPr>
-      <w:bookmarkStart w:id="15" w:name="_Toc411889880"/>
-      <w:r>
-        <w:lastRenderedPageBreak/>
-        <w:t>Settings</w:t>
+    <w:p/>
+    <w:p>
+      <w:pPr>
+        <w:pStyle w:val="Heading3"/>
+      </w:pPr>
+      <w:bookmarkStart w:id="15" w:name="_Toc411891090"/>
+      <w:r>
+        <w:t>Search /Delete roles</w:t>
       </w:r>
       <w:bookmarkEnd w:id="15"/>
     </w:p>
-    <w:p/>
-    <w:tbl>
-      <w:tblPr>
-        <w:tblStyle w:val="TableGrid"/>
-        <w:tblW w:w="0" w:type="auto"/>
-        <w:tblLook w:val="04A0"/>
-      </w:tblPr>
-      <w:tblGrid>
-        <w:gridCol w:w="9242"/>
-      </w:tblGrid>
-      <w:tr>
-        <w:tc>
-          <w:tcPr>
-            <w:tcW w:w="9576" w:type="dxa"/>
-          </w:tcPr>
-          <w:p>
-            <w:pPr>
-              <w:rPr>
-                <w:b/>
-                <w:u w:val="single"/>
-              </w:rPr>
-            </w:pPr>
-          </w:p>
-          <w:p>
-            <w:pPr>
-              <w:jc w:val="center"/>
-              <w:rPr>
-                <w:b/>
-                <w:u w:val="single"/>
-              </w:rPr>
-            </w:pPr>
-            <w:r>
-              <w:rPr>
-                <w:b/>
-              </w:rPr>
-              <w:t>Controls/Components on forms can be changed on actual system. This is only a depiction.</w:t>
-            </w:r>
-          </w:p>
-          <w:p>
-            <w:pPr>
-              <w:rPr>
-                <w:b/>
-                <w:u w:val="single"/>
-              </w:rPr>
-            </w:pPr>
-          </w:p>
-        </w:tc>
-      </w:tr>
-    </w:tbl>
-    <w:p>
-      <w:pPr>
-        <w:spacing w:after="0"/>
-        <w:rPr>
-          <w:b/>
-          <w:u w:val="single"/>
-        </w:rPr>
-      </w:pPr>
-    </w:p>
-    <w:p>
-      <w:pPr>
-        <w:spacing w:after="0"/>
-      </w:pPr>
-      <w:r>
-        <w:t>Settings mentioned below are global variables for the intended system.</w:t>
-      </w:r>
-    </w:p>
-    <w:p>
-      <w:pPr>
-        <w:spacing w:after="0"/>
-        <w:rPr>
-          <w:b/>
-          <w:u w:val="single"/>
-        </w:rPr>
-      </w:pPr>
-    </w:p>
-    <w:p>
-      <w:pPr>
-        <w:spacing w:after="0"/>
-        <w:rPr>
-          <w:b/>
-        </w:rPr>
-      </w:pPr>
-    </w:p>
-    <w:p>
-      <w:pPr>
-        <w:spacing w:after="0"/>
-      </w:pPr>
-      <w:bookmarkStart w:id="16" w:name="_Toc411889881"/>
-      <w:r>
-        <w:rPr>
-          <w:rStyle w:val="Heading2Char"/>
-        </w:rPr>
-        <w:t>Add/Update institution</w:t>
-      </w:r>
-      <w:bookmarkEnd w:id="16"/>
-      <w:r>
-        <w:t>*</w:t>
-      </w:r>
-    </w:p>
-    <w:p>
-      <w:pPr>
-        <w:spacing w:after="0"/>
-      </w:pPr>
-    </w:p>
-    <w:p>
-      <w:pPr>
-        <w:spacing w:after="0"/>
-      </w:pPr>
+    <w:p>
       <w:r>
         <w:rPr>
           <w:noProof/>
@@ -3846,9 +3825,9 @@
         </w:rPr>
         <w:drawing>
           <wp:inline distT="0" distB="0" distL="0" distR="0">
-            <wp:extent cx="4285715" cy="4390476"/>
-            <wp:effectExtent l="0" t="0" r="635" b="0"/>
-            <wp:docPr id="13" name="Picture 1"/>
+            <wp:extent cx="2314286" cy="1419048"/>
+            <wp:effectExtent l="0" t="0" r="0" b="0"/>
+            <wp:docPr id="12" name="Picture 5"/>
             <wp:cNvGraphicFramePr>
               <a:graphicFrameLocks xmlns:a="http://schemas.openxmlformats.org/drawingml/2006/main" noChangeAspect="1"/>
             </wp:cNvGraphicFramePr>
@@ -3870,7 +3849,7 @@
                   <pic:spPr>
                     <a:xfrm>
                       <a:off x="0" y="0"/>
-                      <a:ext cx="4285715" cy="4390476"/>
+                      <a:ext cx="2314286" cy="1419048"/>
                     </a:xfrm>
                     <a:prstGeom prst="rect">
                       <a:avLst/>
@@ -3883,29 +3862,130 @@
         </w:drawing>
       </w:r>
     </w:p>
+    <w:p>
+      <w:r>
+        <w:br w:type="page"/>
+      </w:r>
+    </w:p>
+    <w:p>
+      <w:pPr>
+        <w:pStyle w:val="Heading1"/>
+      </w:pPr>
+      <w:bookmarkStart w:id="16" w:name="_Toc411891091"/>
+      <w:r>
+        <w:lastRenderedPageBreak/>
+        <w:t>Settings</w:t>
+      </w:r>
+      <w:bookmarkEnd w:id="16"/>
+    </w:p>
     <w:p/>
-    <w:p>
-      <w:r>
-        <w:t>* Institution is treated as who owns the schools</w:t>
-      </w:r>
-    </w:p>
-    <w:p>
-      <w:r>
-        <w:br w:type="page"/>
-      </w:r>
-    </w:p>
-    <w:p>
-      <w:pPr>
-        <w:pStyle w:val="Heading2"/>
-      </w:pPr>
-      <w:bookmarkStart w:id="17" w:name="_Toc411889882"/>
-      <w:r>
-        <w:lastRenderedPageBreak/>
-        <w:t>Add/Update/Delete Councils</w:t>
+    <w:tbl>
+      <w:tblPr>
+        <w:tblStyle w:val="TableGrid"/>
+        <w:tblW w:w="0" w:type="auto"/>
+        <w:tblLook w:val="04A0"/>
+      </w:tblPr>
+      <w:tblGrid>
+        <w:gridCol w:w="9242"/>
+      </w:tblGrid>
+      <w:tr>
+        <w:tc>
+          <w:tcPr>
+            <w:tcW w:w="9576" w:type="dxa"/>
+          </w:tcPr>
+          <w:p>
+            <w:pPr>
+              <w:rPr>
+                <w:b/>
+                <w:u w:val="single"/>
+              </w:rPr>
+            </w:pPr>
+          </w:p>
+          <w:p>
+            <w:pPr>
+              <w:jc w:val="center"/>
+              <w:rPr>
+                <w:b/>
+                <w:u w:val="single"/>
+              </w:rPr>
+            </w:pPr>
+            <w:r>
+              <w:rPr>
+                <w:b/>
+              </w:rPr>
+              <w:t>Controls/Components on forms can be changed on actual system. This is only a depiction.</w:t>
+            </w:r>
+          </w:p>
+          <w:p>
+            <w:pPr>
+              <w:rPr>
+                <w:b/>
+                <w:u w:val="single"/>
+              </w:rPr>
+            </w:pPr>
+          </w:p>
+        </w:tc>
+      </w:tr>
+    </w:tbl>
+    <w:p>
+      <w:pPr>
+        <w:spacing w:after="0"/>
+        <w:rPr>
+          <w:b/>
+          <w:u w:val="single"/>
+        </w:rPr>
+      </w:pPr>
+    </w:p>
+    <w:p>
+      <w:pPr>
+        <w:spacing w:after="0"/>
+      </w:pPr>
+      <w:r>
+        <w:t>Settings mentioned below are global variables for the intended system.</w:t>
+      </w:r>
+    </w:p>
+    <w:p>
+      <w:pPr>
+        <w:spacing w:after="0"/>
+        <w:rPr>
+          <w:b/>
+          <w:u w:val="single"/>
+        </w:rPr>
+      </w:pPr>
+    </w:p>
+    <w:p>
+      <w:pPr>
+        <w:spacing w:after="0"/>
+        <w:rPr>
+          <w:b/>
+        </w:rPr>
+      </w:pPr>
+    </w:p>
+    <w:p>
+      <w:pPr>
+        <w:spacing w:after="0"/>
+      </w:pPr>
+      <w:bookmarkStart w:id="17" w:name="_Toc411891092"/>
+      <w:r>
+        <w:rPr>
+          <w:rStyle w:val="Heading2Char"/>
+        </w:rPr>
+        <w:t>Add/Update institution</w:t>
       </w:r>
       <w:bookmarkEnd w:id="17"/>
-    </w:p>
-    <w:p>
+      <w:r>
+        <w:t>*</w:t>
+      </w:r>
+    </w:p>
+    <w:p>
+      <w:pPr>
+        <w:spacing w:after="0"/>
+      </w:pPr>
+    </w:p>
+    <w:p>
+      <w:pPr>
+        <w:spacing w:after="0"/>
+      </w:pPr>
       <w:r>
         <w:rPr>
           <w:noProof/>
@@ -3913,9 +3993,9 @@
         </w:rPr>
         <w:drawing>
           <wp:inline distT="0" distB="0" distL="0" distR="0">
-            <wp:extent cx="2304762" cy="1590476"/>
+            <wp:extent cx="4285715" cy="4390476"/>
             <wp:effectExtent l="0" t="0" r="635" b="0"/>
-            <wp:docPr id="14" name="Picture 2"/>
+            <wp:docPr id="13" name="Picture 1"/>
             <wp:cNvGraphicFramePr>
               <a:graphicFrameLocks xmlns:a="http://schemas.openxmlformats.org/drawingml/2006/main" noChangeAspect="1"/>
             </wp:cNvGraphicFramePr>
@@ -3937,7 +4017,7 @@
                   <pic:spPr>
                     <a:xfrm>
                       <a:off x="0" y="0"/>
-                      <a:ext cx="2304762" cy="1590476"/>
+                      <a:ext cx="4285715" cy="4390476"/>
                     </a:xfrm>
                     <a:prstGeom prst="rect">
                       <a:avLst/>
@@ -3952,12 +4032,23 @@
     </w:p>
     <w:p/>
     <w:p>
+      <w:r>
+        <w:t>* Institution is treated as who owns the schools</w:t>
+      </w:r>
+    </w:p>
+    <w:p>
+      <w:r>
+        <w:br w:type="page"/>
+      </w:r>
+    </w:p>
+    <w:p>
       <w:pPr>
         <w:pStyle w:val="Heading2"/>
       </w:pPr>
-      <w:bookmarkStart w:id="18" w:name="_Toc411889883"/>
-      <w:r>
-        <w:t>Add/Update/Delete Rooms per school</w:t>
+      <w:bookmarkStart w:id="18" w:name="_Toc411891093"/>
+      <w:r>
+        <w:lastRenderedPageBreak/>
+        <w:t>Add/Update/Delete Councils</w:t>
       </w:r>
       <w:bookmarkEnd w:id="18"/>
     </w:p>
@@ -3969,9 +4060,9 @@
         </w:rPr>
         <w:drawing>
           <wp:inline distT="0" distB="0" distL="0" distR="0">
-            <wp:extent cx="5943600" cy="1285875"/>
-            <wp:effectExtent l="0" t="0" r="0" b="9525"/>
-            <wp:docPr id="15" name="Picture 3"/>
+            <wp:extent cx="2304762" cy="1590476"/>
+            <wp:effectExtent l="0" t="0" r="635" b="0"/>
+            <wp:docPr id="14" name="Picture 2"/>
             <wp:cNvGraphicFramePr>
               <a:graphicFrameLocks xmlns:a="http://schemas.openxmlformats.org/drawingml/2006/main" noChangeAspect="1"/>
             </wp:cNvGraphicFramePr>
@@ -3993,7 +4084,7 @@
                   <pic:spPr>
                     <a:xfrm>
                       <a:off x="0" y="0"/>
-                      <a:ext cx="5943600" cy="1285875"/>
+                      <a:ext cx="2304762" cy="1590476"/>
                     </a:xfrm>
                     <a:prstGeom prst="rect">
                       <a:avLst/>
@@ -4011,9 +4102,9 @@
       <w:pPr>
         <w:pStyle w:val="Heading2"/>
       </w:pPr>
-      <w:bookmarkStart w:id="19" w:name="_Toc411889884"/>
-      <w:r>
-        <w:t>Add/Update/Delete bed types</w:t>
+      <w:bookmarkStart w:id="19" w:name="_Toc411891094"/>
+      <w:r>
+        <w:t>Add/Update/Delete Rooms per school</w:t>
       </w:r>
       <w:bookmarkEnd w:id="19"/>
     </w:p>
@@ -4025,9 +4116,9 @@
         </w:rPr>
         <w:drawing>
           <wp:inline distT="0" distB="0" distL="0" distR="0">
-            <wp:extent cx="2809524" cy="1409524"/>
-            <wp:effectExtent l="0" t="0" r="0" b="635"/>
-            <wp:docPr id="16" name="Picture 5"/>
+            <wp:extent cx="5943600" cy="1285875"/>
+            <wp:effectExtent l="0" t="0" r="0" b="9525"/>
+            <wp:docPr id="15" name="Picture 3"/>
             <wp:cNvGraphicFramePr>
               <a:graphicFrameLocks xmlns:a="http://schemas.openxmlformats.org/drawingml/2006/main" noChangeAspect="1"/>
             </wp:cNvGraphicFramePr>
@@ -4049,7 +4140,7 @@
                   <pic:spPr>
                     <a:xfrm>
                       <a:off x="0" y="0"/>
-                      <a:ext cx="2809524" cy="1409524"/>
+                      <a:ext cx="5943600" cy="1285875"/>
                     </a:xfrm>
                     <a:prstGeom prst="rect">
                       <a:avLst/>
@@ -4067,9 +4158,9 @@
       <w:pPr>
         <w:pStyle w:val="Heading2"/>
       </w:pPr>
-      <w:bookmarkStart w:id="20" w:name="_Toc411889885"/>
-      <w:r>
-        <w:t>Add/Update/Delete rate plan</w:t>
+      <w:bookmarkStart w:id="20" w:name="_Toc411891095"/>
+      <w:r>
+        <w:t>Add/Update/Delete bed types</w:t>
       </w:r>
       <w:bookmarkEnd w:id="20"/>
     </w:p>
@@ -4081,9 +4172,9 @@
         </w:rPr>
         <w:drawing>
           <wp:inline distT="0" distB="0" distL="0" distR="0">
-            <wp:extent cx="5943600" cy="909955"/>
-            <wp:effectExtent l="0" t="0" r="0" b="4445"/>
-            <wp:docPr id="17" name="Picture 4"/>
+            <wp:extent cx="2809524" cy="1409524"/>
+            <wp:effectExtent l="0" t="0" r="0" b="635"/>
+            <wp:docPr id="16" name="Picture 5"/>
             <wp:cNvGraphicFramePr>
               <a:graphicFrameLocks xmlns:a="http://schemas.openxmlformats.org/drawingml/2006/main" noChangeAspect="1"/>
             </wp:cNvGraphicFramePr>
@@ -4105,7 +4196,7 @@
                   <pic:spPr>
                     <a:xfrm>
                       <a:off x="0" y="0"/>
-                      <a:ext cx="5943600" cy="909955"/>
+                      <a:ext cx="2809524" cy="1409524"/>
                     </a:xfrm>
                     <a:prstGeom prst="rect">
                       <a:avLst/>
@@ -4123,10 +4214,9 @@
       <w:pPr>
         <w:pStyle w:val="Heading2"/>
       </w:pPr>
-      <w:bookmarkStart w:id="21" w:name="_Toc411889886"/>
-      <w:r>
-        <w:lastRenderedPageBreak/>
-        <w:t>Add/Update/Delete room rate plan</w:t>
+      <w:bookmarkStart w:id="21" w:name="_Toc411891096"/>
+      <w:r>
+        <w:t>Add/Update/Delete rate plan</w:t>
       </w:r>
       <w:bookmarkEnd w:id="21"/>
     </w:p>
@@ -4138,9 +4228,9 @@
         </w:rPr>
         <w:drawing>
           <wp:inline distT="0" distB="0" distL="0" distR="0">
-            <wp:extent cx="5466667" cy="1076191"/>
-            <wp:effectExtent l="0" t="0" r="1270" b="0"/>
-            <wp:docPr id="18" name="Picture 6"/>
+            <wp:extent cx="5943600" cy="909955"/>
+            <wp:effectExtent l="0" t="0" r="0" b="4445"/>
+            <wp:docPr id="17" name="Picture 4"/>
             <wp:cNvGraphicFramePr>
               <a:graphicFrameLocks xmlns:a="http://schemas.openxmlformats.org/drawingml/2006/main" noChangeAspect="1"/>
             </wp:cNvGraphicFramePr>
@@ -4162,7 +4252,7 @@
                   <pic:spPr>
                     <a:xfrm>
                       <a:off x="0" y="0"/>
-                      <a:ext cx="5466667" cy="1076191"/>
+                      <a:ext cx="5943600" cy="909955"/>
                     </a:xfrm>
                     <a:prstGeom prst="rect">
                       <a:avLst/>
@@ -4180,9 +4270,10 @@
       <w:pPr>
         <w:pStyle w:val="Heading2"/>
       </w:pPr>
-      <w:bookmarkStart w:id="22" w:name="_Toc411889887"/>
-      <w:r>
-        <w:t>Add/Update/Delete credit card types</w:t>
+      <w:bookmarkStart w:id="22" w:name="_Toc411891097"/>
+      <w:r>
+        <w:lastRenderedPageBreak/>
+        <w:t>Add/Update/Delete room rate plan</w:t>
       </w:r>
       <w:bookmarkEnd w:id="22"/>
     </w:p>
@@ -4194,9 +4285,9 @@
         </w:rPr>
         <w:drawing>
           <wp:inline distT="0" distB="0" distL="0" distR="0">
-            <wp:extent cx="3066667" cy="1857143"/>
-            <wp:effectExtent l="0" t="0" r="635" b="0"/>
-            <wp:docPr id="19" name="Picture 7"/>
+            <wp:extent cx="5466667" cy="1076191"/>
+            <wp:effectExtent l="0" t="0" r="1270" b="0"/>
+            <wp:docPr id="18" name="Picture 6"/>
             <wp:cNvGraphicFramePr>
               <a:graphicFrameLocks xmlns:a="http://schemas.openxmlformats.org/drawingml/2006/main" noChangeAspect="1"/>
             </wp:cNvGraphicFramePr>
@@ -4218,7 +4309,7 @@
                   <pic:spPr>
                     <a:xfrm>
                       <a:off x="0" y="0"/>
-                      <a:ext cx="3066667" cy="1857143"/>
+                      <a:ext cx="5466667" cy="1076191"/>
                     </a:xfrm>
                     <a:prstGeom prst="rect">
                       <a:avLst/>
@@ -4236,9 +4327,9 @@
       <w:pPr>
         <w:pStyle w:val="Heading2"/>
       </w:pPr>
-      <w:bookmarkStart w:id="23" w:name="_Toc411889888"/>
-      <w:r>
-        <w:t>Add/Update/Delete sources</w:t>
+      <w:bookmarkStart w:id="23" w:name="_Toc411891098"/>
+      <w:r>
+        <w:t>Add/Update/Delete credit card types</w:t>
       </w:r>
       <w:bookmarkEnd w:id="23"/>
     </w:p>
@@ -4250,9 +4341,9 @@
         </w:rPr>
         <w:drawing>
           <wp:inline distT="0" distB="0" distL="0" distR="0">
-            <wp:extent cx="2295238" cy="1438095"/>
-            <wp:effectExtent l="0" t="0" r="0" b="0"/>
-            <wp:docPr id="20" name="Picture 8"/>
+            <wp:extent cx="3066667" cy="1857143"/>
+            <wp:effectExtent l="0" t="0" r="635" b="0"/>
+            <wp:docPr id="19" name="Picture 7"/>
             <wp:cNvGraphicFramePr>
               <a:graphicFrameLocks xmlns:a="http://schemas.openxmlformats.org/drawingml/2006/main" noChangeAspect="1"/>
             </wp:cNvGraphicFramePr>
@@ -4274,7 +4365,7 @@
                   <pic:spPr>
                     <a:xfrm>
                       <a:off x="0" y="0"/>
-                      <a:ext cx="2295238" cy="1438095"/>
+                      <a:ext cx="3066667" cy="1857143"/>
                     </a:xfrm>
                     <a:prstGeom prst="rect">
                       <a:avLst/>
@@ -4292,15 +4383,9 @@
       <w:pPr>
         <w:pStyle w:val="Heading2"/>
       </w:pPr>
-      <w:bookmarkStart w:id="24" w:name="_Toc411889889"/>
-      <w:r>
-        <w:t>Add/Update/Delete resource per school,</w:t>
-      </w:r>
-      <w:r>
-        <w:t xml:space="preserve"> </w:t>
-      </w:r>
-      <w:r>
-        <w:t>per hour</w:t>
+      <w:bookmarkStart w:id="24" w:name="_Toc411891099"/>
+      <w:r>
+        <w:t>Add/Update/Delete sources</w:t>
       </w:r>
       <w:bookmarkEnd w:id="24"/>
     </w:p>
@@ -4312,9 +4397,9 @@
         </w:rPr>
         <w:drawing>
           <wp:inline distT="0" distB="0" distL="0" distR="0">
-            <wp:extent cx="3380953" cy="1142857"/>
-            <wp:effectExtent l="0" t="0" r="0" b="635"/>
-            <wp:docPr id="21" name="Picture 10"/>
+            <wp:extent cx="2295238" cy="1438095"/>
+            <wp:effectExtent l="0" t="0" r="0" b="0"/>
+            <wp:docPr id="20" name="Picture 8"/>
             <wp:cNvGraphicFramePr>
               <a:graphicFrameLocks xmlns:a="http://schemas.openxmlformats.org/drawingml/2006/main" noChangeAspect="1"/>
             </wp:cNvGraphicFramePr>
@@ -4336,6 +4421,68 @@
                   <pic:spPr>
                     <a:xfrm>
                       <a:off x="0" y="0"/>
+                      <a:ext cx="2295238" cy="1438095"/>
+                    </a:xfrm>
+                    <a:prstGeom prst="rect">
+                      <a:avLst/>
+                    </a:prstGeom>
+                  </pic:spPr>
+                </pic:pic>
+              </a:graphicData>
+            </a:graphic>
+          </wp:inline>
+        </w:drawing>
+      </w:r>
+    </w:p>
+    <w:p/>
+    <w:p>
+      <w:pPr>
+        <w:pStyle w:val="Heading2"/>
+      </w:pPr>
+      <w:bookmarkStart w:id="25" w:name="_Toc411891100"/>
+      <w:r>
+        <w:t>Add/Update/Delete resource per school,</w:t>
+      </w:r>
+      <w:r>
+        <w:t xml:space="preserve"> </w:t>
+      </w:r>
+      <w:r>
+        <w:t>per hour</w:t>
+      </w:r>
+      <w:bookmarkEnd w:id="25"/>
+    </w:p>
+    <w:p>
+      <w:r>
+        <w:rPr>
+          <w:noProof/>
+          <w:lang w:eastAsia="en-GB"/>
+        </w:rPr>
+        <w:drawing>
+          <wp:inline distT="0" distB="0" distL="0" distR="0">
+            <wp:extent cx="3380953" cy="1142857"/>
+            <wp:effectExtent l="0" t="0" r="0" b="635"/>
+            <wp:docPr id="21" name="Picture 10"/>
+            <wp:cNvGraphicFramePr>
+              <a:graphicFrameLocks xmlns:a="http://schemas.openxmlformats.org/drawingml/2006/main" noChangeAspect="1"/>
+            </wp:cNvGraphicFramePr>
+            <a:graphic xmlns:a="http://schemas.openxmlformats.org/drawingml/2006/main">
+              <a:graphicData uri="http://schemas.openxmlformats.org/drawingml/2006/picture">
+                <pic:pic xmlns:pic="http://schemas.openxmlformats.org/drawingml/2006/picture">
+                  <pic:nvPicPr>
+                    <pic:cNvPr id="0" name=""/>
+                    <pic:cNvPicPr/>
+                  </pic:nvPicPr>
+                  <pic:blipFill>
+                    <a:blip r:embed="rId24">
+                      <a:grayscl/>
+                    </a:blip>
+                    <a:stretch>
+                      <a:fillRect/>
+                    </a:stretch>
+                  </pic:blipFill>
+                  <pic:spPr>
+                    <a:xfrm>
+                      <a:off x="0" y="0"/>
                       <a:ext cx="3380953" cy="1142857"/>
                     </a:xfrm>
                     <a:prstGeom prst="rect">
@@ -4368,12 +4515,12 @@
       <w:pPr>
         <w:pStyle w:val="Heading1"/>
       </w:pPr>
-      <w:bookmarkStart w:id="25" w:name="_Toc411889890"/>
+      <w:bookmarkStart w:id="26" w:name="_Toc411891101"/>
       <w:r>
         <w:lastRenderedPageBreak/>
         <w:t>Reports</w:t>
       </w:r>
-      <w:bookmarkEnd w:id="25"/>
+      <w:bookmarkEnd w:id="26"/>
     </w:p>
     <w:p>
       <w:pPr>
@@ -5316,32 +5463,6 @@
         </w:p>
       </w:docPartBody>
     </w:docPart>
-    <w:docPart>
-      <w:docPartPr>
-        <w:name w:val="CB60DE9B1CD1461AAA62203469210AC7"/>
-        <w:category>
-          <w:name w:val="General"/>
-          <w:gallery w:val="placeholder"/>
-        </w:category>
-        <w:types>
-          <w:type w:val="bbPlcHdr"/>
-        </w:types>
-        <w:behaviors>
-          <w:behavior w:val="content"/>
-        </w:behaviors>
-        <w:guid w:val="{77DE8B7C-0830-40D8-AB14-004D7BEEB5FD}"/>
-      </w:docPartPr>
-      <w:docPartBody>
-        <w:p>
-          <w:pPr>
-            <w:pStyle w:val="CB60DE9B1CD1461AAA62203469210AC7"/>
-          </w:pPr>
-          <w:r>
-            <w:t>[Type the abstract of the document here. The abstract is typically a short summary of the contents of the document. Type the abstract of the document here. The abstract is typically a short summary of the contents of the document.]</w:t>
-          </w:r>
-        </w:p>
-      </w:docPartBody>
-    </w:docPart>
   </w:docParts>
 </w:glossaryDocument>
 </file>
@@ -5397,6 +5518,7 @@
   <w:rsids>
     <w:rsidRoot w:val="00AE5CEE"/>
     <w:rsid w:val="00303B01"/>
+    <w:rsid w:val="00A5769F"/>
     <w:rsid w:val="00AE5CEE"/>
   </w:rsids>
   <m:mathPr>
@@ -5578,6 +5700,7 @@
   <w:style w:type="paragraph" w:default="1" w:styleId="Normal">
     <w:name w:val="Normal"/>
     <w:qFormat/>
+    <w:rsid w:val="00A5769F"/>
   </w:style>
   <w:style w:type="character" w:default="1" w:styleId="DefaultParagraphFont">
     <w:name w:val="Default Paragraph Font"/>
